--- a/doc/Riferimenti/Papers/Organ Transplant/Riassunti/2014 - A queuing model to address waiting time inconsistency.docx
+++ b/doc/Riferimenti/Papers/Organ Transplant/Riassunti/2014 - A queuing model to address waiting time inconsistency.docx
@@ -4642,19 +4642,7 @@
         <w:rPr>
           <w:highlight w:val="yellow"/>
         </w:rPr>
-        <w:t>renewal process</w:t>
-      </w:r>
-      <w:r>
-        <w:rPr>
-          <w:highlight w:val="yellow"/>
-        </w:rPr>
-        <w:t xml:space="preserve"> </w:t>
-      </w:r>
-      <w:r>
-        <w:rPr>
-          <w:highlight w:val="yellow"/>
-        </w:rPr>
-        <w:t>for patient placements</w:t>
+        <w:t>renewal process for patient placements</w:t>
       </w:r>
       <w:r>
         <w:t xml:space="preserve"> and has an </w:t>
@@ -4666,25 +4654,13 @@
         <w:t>exponential service</w:t>
       </w:r>
       <w:r>
-        <w:t xml:space="preserve"> mechanism</w:t>
-      </w:r>
-      <w:r>
-        <w:t xml:space="preserve"> </w:t>
-      </w:r>
-      <w:r>
-        <w:t xml:space="preserve">for the organ inter-availability times. </w:t>
+        <w:t xml:space="preserve"> mechanism for the organ inter-availability times. </w:t>
       </w:r>
       <w:r>
         <w:t>E</w:t>
       </w:r>
       <w:r>
-        <w:t>ach waiting list can be viewed</w:t>
-      </w:r>
-      <w:r>
-        <w:t xml:space="preserve"> </w:t>
-      </w:r>
-      <w:r>
-        <w:t xml:space="preserve">as a </w:t>
+        <w:t xml:space="preserve">ach waiting list can be viewed as a </w:t>
       </w:r>
       <w:r>
         <w:rPr>
@@ -4708,13 +4684,7 @@
         <w:t xml:space="preserve"> queue</w:t>
       </w:r>
       <w:r>
-        <w:t>, so it follows</w:t>
-      </w:r>
-      <w:r>
-        <w:t xml:space="preserve"> </w:t>
-      </w:r>
-      <w:r>
-        <w:t xml:space="preserve">that the </w:t>
+        <w:t xml:space="preserve">, so it follows that the </w:t>
       </w:r>
       <w:r>
         <w:rPr>
@@ -4723,13 +4693,7 @@
         <w:t>sojourn time</w:t>
       </w:r>
       <w:r>
-        <w:t xml:space="preserve"> a patient spends on the relevant wait list</w:t>
-      </w:r>
-      <w:r>
-        <w:t xml:space="preserve"> </w:t>
-      </w:r>
-      <w:r>
-        <w:t xml:space="preserve">is </w:t>
+        <w:t xml:space="preserve"> a patient spends on the relevant wait list is </w:t>
       </w:r>
       <w:r>
         <w:rPr>
@@ -4773,16 +4737,7 @@
         <w:t xml:space="preserve"> </w:t>
       </w:r>
       <w:r>
-        <w:t>to be the time from arrival</w:t>
-      </w:r>
-      <w:r>
-        <w:t xml:space="preserve"> </w:t>
-      </w:r>
-      <w:r>
-        <w:t>until completion of service for a randomly selected customer in the</w:t>
-      </w:r>
-      <w:r>
-        <w:t xml:space="preserve"> </w:t>
+        <w:t xml:space="preserve">to be the time from arrival until completion of service for a randomly selected customer in the </w:t>
       </w:r>
       <m:oMath>
         <m:r>
@@ -4850,13 +4805,7 @@
               <w:rPr>
                 <w:rFonts w:ascii="Cambria Math" w:hAnsi="Cambria Math" w:cs="MTMS"/>
               </w:rPr>
-              <m:t>W</m:t>
-            </m:r>
-            <m:r>
-              <w:rPr>
-                <w:rFonts w:ascii="Cambria Math" w:hAnsi="Cambria Math" w:cs="MTMS"/>
-              </w:rPr>
-              <m:t>&gt;</m:t>
+              <m:t>W&gt;</m:t>
             </m:r>
             <m:r>
               <w:rPr>
@@ -4976,19 +4925,7 @@
           <w:rPr>
             <w:rFonts w:ascii="Cambria Math" w:hAnsi="Cambria Math" w:cs="t1-gul-regular"/>
           </w:rPr>
-          <m:t>t</m:t>
-        </m:r>
-        <m:r>
-          <w:rPr>
-            <w:rFonts w:ascii="Cambria Math" w:hAnsi="Cambria Math" w:cs="t1-gul-regular"/>
-          </w:rPr>
-          <m:t>≥</m:t>
-        </m:r>
-        <m:r>
-          <w:rPr>
-            <w:rFonts w:ascii="Cambria Math" w:hAnsi="Cambria Math" w:cs="t1-gul-regular"/>
-          </w:rPr>
-          <m:t>0</m:t>
+          <m:t>t≥0</m:t>
         </m:r>
       </m:oMath>
       <w:r>
@@ -5061,10 +4998,7 @@
         </m:r>
       </m:oMath>
       <w:r>
-        <w:t xml:space="preserve"> is the unique solution to the implicit equation</w:t>
-      </w:r>
-      <w:r>
-        <w:t xml:space="preserve"> </w:t>
+        <w:t xml:space="preserve"> is the unique solution to the implicit equation </w:t>
       </w:r>
       <m:oMath>
         <m:sSub>
@@ -5228,13 +5162,7 @@
           <w:rPr>
             <w:rFonts w:ascii="Cambria Math" w:hAnsi="Cambria Math" w:cs="t1-gul-regular-italic"/>
           </w:rPr>
-          <m:t>W</m:t>
-        </m:r>
-        <m:r>
-          <w:rPr>
-            <w:rFonts w:ascii="Cambria Math" w:hAnsi="Cambria Math" w:cs="t1-gul-regular-italic"/>
-          </w:rPr>
-          <m:t>=</m:t>
+          <m:t>W=</m:t>
         </m:r>
         <m:f>
           <m:fPr>
@@ -5342,10 +5270,7 @@
         <w:jc w:val="both"/>
       </w:pPr>
       <w:r>
-        <w:t xml:space="preserve">A notable consequence of </w:t>
-      </w:r>
-      <w:r>
-        <w:t>these</w:t>
+        <w:t>A notable consequence of these</w:t>
       </w:r>
       <w:r>
         <w:rPr>
@@ -5391,13 +5316,7 @@
           <w:rPr>
             <w:rFonts w:ascii="Cambria Math" w:hAnsi="Cambria Math" w:cs="t1-gul-regular"/>
           </w:rPr>
-          <m:t>t</m:t>
-        </m:r>
-        <m:r>
-          <w:rPr>
-            <w:rFonts w:ascii="Cambria Math" w:hAnsi="Cambria Math" w:cs="t1-gul-regular"/>
-          </w:rPr>
-          <m:t>≥0</m:t>
+          <m:t>t≥0</m:t>
         </m:r>
       </m:oMath>
       <w:r>
@@ -5558,10 +5477,7 @@
         <w:t>he same conclusion</w:t>
       </w:r>
       <w:r>
-        <w:t xml:space="preserve"> </w:t>
-      </w:r>
-      <w:r>
-        <w:t>for the case of blood groups O and B</w:t>
+        <w:t xml:space="preserve"> for the case of blood groups O and B</w:t>
       </w:r>
       <w:r>
         <w:t xml:space="preserve"> results for type-A and type-AB</w:t>
@@ -5734,13 +5650,7 @@
           <w:rPr>
             <w:rFonts w:ascii="Cambria Math" w:hAnsi="Cambria Math"/>
           </w:rPr>
-          <m:t>f</m:t>
-        </m:r>
-        <m:r>
-          <w:rPr>
-            <w:rFonts w:ascii="Cambria Math" w:hAnsi="Cambria Math"/>
-          </w:rPr>
-          <m:t>=</m:t>
+          <m:t>f=</m:t>
         </m:r>
         <m:f>
           <m:fPr>
@@ -6260,40 +6170,16 @@
         <w:rPr>
           <w:highlight w:val="yellow"/>
         </w:rPr>
-        <w:t>distributions</w:t>
-      </w:r>
-      <w:r>
-        <w:rPr>
-          <w:highlight w:val="yellow"/>
-        </w:rPr>
-        <w:t xml:space="preserve"> </w:t>
-      </w:r>
-      <w:r>
-        <w:rPr>
-          <w:highlight w:val="yellow"/>
-        </w:rPr>
-        <w:t>are</w:t>
-      </w:r>
-      <w:r>
-        <w:rPr>
-          <w:highlight w:val="yellow"/>
-        </w:rPr>
-        <w:t xml:space="preserve"> </w:t>
-      </w:r>
-      <w:r>
-        <w:rPr>
-          <w:highlight w:val="yellow"/>
-        </w:rPr>
-        <w:t>scaled</w:t>
-      </w:r>
-      <w:r>
-        <w:t xml:space="preserve"> by the same factor that links the donor</w:t>
-      </w:r>
-      <w:r>
-        <w:t xml:space="preserve"> </w:t>
-      </w:r>
-      <w:r>
-        <w:t>rates (</w:t>
+        <w:t xml:space="preserve">distributions </w:t>
+      </w:r>
+      <w:r>
+        <w:rPr>
+          <w:highlight w:val="yellow"/>
+        </w:rPr>
+        <w:t>are scaled</w:t>
+      </w:r>
+      <w:r>
+        <w:t xml:space="preserve"> by the same factor that links the donor rates (</w:t>
       </w:r>
       <m:oMath>
         <m:r>
@@ -6544,13 +6430,7 @@
               <w:rPr>
                 <w:rFonts w:ascii="Cambria Math" w:hAnsi="Cambria Math" w:cs="t1-gul-regular-italic"/>
               </w:rPr>
-              <m:t>≤f</m:t>
-            </m:r>
-            <m:r>
-              <w:rPr>
-                <w:rFonts w:ascii="Cambria Math" w:hAnsi="Cambria Math" w:cs="t1-gul-regular-italic"/>
-              </w:rPr>
-              <m:t>t</m:t>
+              <m:t>≤ft</m:t>
             </m:r>
           </m:e>
         </m:d>
@@ -6558,13 +6438,7 @@
           <w:rPr>
             <w:rFonts w:ascii="Cambria Math" w:eastAsia="RMTMI" w:hAnsi="Cambria Math" w:cs="RMTMI"/>
           </w:rPr>
-          <m:t xml:space="preserve">, </m:t>
-        </m:r>
-        <m:r>
-          <w:rPr>
-            <w:rFonts w:ascii="Cambria Math" w:eastAsia="RMTMI" w:hAnsi="Cambria Math" w:cs="RMTMI"/>
-          </w:rPr>
-          <m:t xml:space="preserve"> </m:t>
+          <m:t xml:space="preserve">,  </m:t>
         </m:r>
         <m:r>
           <w:rPr>
@@ -6887,16 +6761,7 @@
         </m:sSubSup>
       </m:oMath>
       <w:r>
-        <w:t xml:space="preserve"> </w:t>
-      </w:r>
-      <w:r>
-        <w:t>under the assumptions of the theorem. Then the average</w:t>
-      </w:r>
-      <w:r>
-        <w:t xml:space="preserve"> </w:t>
-      </w:r>
-      <w:r>
-        <w:t>waiting times for type-</w:t>
+        <w:t xml:space="preserve"> under the assumptions of the theorem. Then the average waiting times for type-</w:t>
       </w:r>
       <w:r>
         <w:rPr>
@@ -6956,13 +6821,7 @@
         <w:t xml:space="preserve"> </w:t>
       </w:r>
       <w:r>
-        <w:t>times larger than those</w:t>
-      </w:r>
-      <w:r>
-        <w:t xml:space="preserve"> </w:t>
-      </w:r>
-      <w:r>
-        <w:t xml:space="preserve">of type </w:t>
+        <w:t xml:space="preserve">times larger than those of type </w:t>
       </w:r>
       <w:r>
         <w:rPr>
@@ -7087,13 +6946,7 @@
         <w:jc w:val="both"/>
       </w:pPr>
       <w:r>
-        <w:t>The consequence is that under</w:t>
-      </w:r>
-      <w:r>
-        <w:t xml:space="preserve"> </w:t>
-      </w:r>
-      <w:r>
-        <w:t>an ABO identical policy, since O organs become available at roughly</w:t>
+        <w:t>The consequence is that under an ABO identical policy, since O organs become available at roughly</w:t>
       </w:r>
     </w:p>
     <w:p>
@@ -7871,14 +7724,7 @@
                 <w:rFonts w:ascii="Cambria Math" w:hAnsi="Cambria Math"/>
                 <w:highlight w:val="yellow"/>
               </w:rPr>
-              <m:t>1</m:t>
-            </m:r>
-            <m:r>
-              <w:rPr>
-                <w:rFonts w:ascii="Cambria Math" w:hAnsi="Cambria Math"/>
-                <w:highlight w:val="yellow"/>
-              </w:rPr>
-              <m:t>-</m:t>
+              <m:t>1-</m:t>
             </m:r>
             <m:sSub>
               <m:sSubPr>
@@ -8904,13 +8750,7 @@
         </m:r>
       </m:oMath>
       <w:r>
-        <w:t>in terms of the other parameters leads</w:t>
-      </w:r>
-      <w:r>
-        <w:t xml:space="preserve"> </w:t>
-      </w:r>
-      <w:r>
-        <w:t>to the equation</w:t>
+        <w:t>in terms of the other parameters leads to the equation</w:t>
       </w:r>
       <w:r>
         <w:t>:</w:t>
@@ -8987,14 +8827,7 @@
                     <w:rFonts w:ascii="Cambria Math" w:hAnsi="Cambria Math" w:cs="t1-gul-regular-italic"/>
                     <w:highlight w:val="yellow"/>
                   </w:rPr>
-                  <m:t>R</m:t>
-                </m:r>
-                <m:r>
-                  <w:rPr>
-                    <w:rFonts w:ascii="Cambria Math" w:hAnsi="Cambria Math" w:cs="t1-gul-regular-italic"/>
-                    <w:highlight w:val="yellow"/>
-                  </w:rPr>
-                  <m:t>-</m:t>
+                  <m:t>R-</m:t>
                 </m:r>
                 <m:r>
                   <w:rPr>
@@ -9021,14 +8854,7 @@
                     <w:rFonts w:ascii="Cambria Math" w:hAnsi="Cambria Math"/>
                     <w:highlight w:val="yellow"/>
                   </w:rPr>
-                  <m:t>1</m:t>
-                </m:r>
-                <m:r>
-                  <w:rPr>
-                    <w:rFonts w:ascii="Cambria Math" w:hAnsi="Cambria Math"/>
-                    <w:highlight w:val="yellow"/>
-                  </w:rPr>
-                  <m:t>-</m:t>
+                  <m:t>1-</m:t>
                 </m:r>
                 <m:sSub>
                   <m:sSubPr>
@@ -9106,14 +8932,7 @@
             <w:rFonts w:ascii="Cambria Math" w:hAnsi="Cambria Math" w:cs="t1-gul-regular-italic"/>
             <w:highlight w:val="yellow"/>
           </w:rPr>
-          <m:t>R</m:t>
-        </m:r>
-        <m:r>
-          <w:rPr>
-            <w:rFonts w:ascii="Cambria Math" w:hAnsi="Cambria Math" w:cs="t1-gul-regular-italic"/>
-            <w:highlight w:val="yellow"/>
-          </w:rPr>
-          <m:t>=</m:t>
+          <m:t>R=</m:t>
         </m:r>
         <m:f>
           <m:fPr>
@@ -9262,19 +9081,7 @@
         <w:rPr>
           <w:highlight w:val="yellow"/>
         </w:rPr>
-        <w:t>ratio of the rates at which deceased</w:t>
-      </w:r>
-      <w:r>
-        <w:rPr>
-          <w:highlight w:val="yellow"/>
-        </w:rPr>
-        <w:t xml:space="preserve"> </w:t>
-      </w:r>
-      <w:r>
-        <w:rPr>
-          <w:highlight w:val="yellow"/>
-        </w:rPr>
-        <w:t>donor organs of type O and type B</w:t>
+        <w:t>ratio of the rates at which deceased donor organs of type O and type B</w:t>
       </w:r>
       <w:r>
         <w:rPr>
@@ -9295,13 +9102,7 @@
     <w:p/>
     <w:p>
       <w:r>
-        <w:t>In the Canadia</w:t>
-      </w:r>
-      <w:r>
-        <w:t xml:space="preserve">n </w:t>
-      </w:r>
-      <w:r>
-        <w:t xml:space="preserve">context in which </w:t>
+        <w:t xml:space="preserve">In the Canadian context in which </w:t>
       </w:r>
       <m:oMath>
         <m:sSub>
@@ -9467,13 +9268,7 @@
               <w:rPr>
                 <w:rFonts w:ascii="Cambria Math" w:hAnsi="Cambria Math"/>
               </w:rPr>
-              <m:t>1</m:t>
-            </m:r>
-            <m:r>
-              <w:rPr>
-                <w:rFonts w:ascii="Cambria Math" w:hAnsi="Cambria Math"/>
-              </w:rPr>
-              <m:t>-</m:t>
+              <m:t>1-</m:t>
             </m:r>
             <m:sSub>
               <m:sSubPr>
@@ -9634,10 +9429,7 @@
         </m:sSub>
       </m:oMath>
       <w:r>
-        <w:t xml:space="preserve">, </w:t>
-      </w:r>
-      <w:r>
-        <w:t>we find that</w:t>
+        <w:t>, we find that</w:t>
       </w:r>
       <w:r>
         <w:t>:</w:t>
@@ -10286,13 +10078,7 @@
               <w:rPr>
                 <w:rFonts w:ascii="Cambria Math" w:hAnsi="Cambria Math"/>
               </w:rPr>
-              <m:t>1</m:t>
-            </m:r>
-            <m:r>
-              <w:rPr>
-                <w:rFonts w:ascii="Cambria Math" w:hAnsi="Cambria Math"/>
-              </w:rPr>
-              <m:t>-</m:t>
+              <m:t>1-</m:t>
             </m:r>
             <m:sSub>
               <m:sSubPr>
@@ -10852,6 +10638,185 @@
           <w:rFonts w:ascii="t1-gul-regular" w:hAnsi="t1-gul-regular" w:cs="t1-gul-regular"/>
         </w:rPr>
         <w:t>a different arrangement would be needed.</w:t>
+      </w:r>
+    </w:p>
+    <w:p>
+      <w:pPr>
+        <w:jc w:val="both"/>
+        <w:rPr>
+          <w:rFonts w:cstheme="minorHAnsi"/>
+        </w:rPr>
+      </w:pPr>
+      <w:r>
+        <w:rPr>
+          <w:rFonts w:cstheme="minorHAnsi"/>
+        </w:rPr>
+        <w:lastRenderedPageBreak/>
+        <w:t>@article{STANFORD201440,</w:t>
+      </w:r>
+    </w:p>
+    <w:p>
+      <w:pPr>
+        <w:ind w:firstLine="708"/>
+        <w:jc w:val="both"/>
+        <w:rPr>
+          <w:rFonts w:cstheme="minorHAnsi"/>
+        </w:rPr>
+      </w:pPr>
+      <w:r>
+        <w:rPr>
+          <w:rFonts w:cstheme="minorHAnsi"/>
+        </w:rPr>
+        <w:t>title = {A queuing model to address waiting time inconsistency in solid-organ transplantation},</w:t>
+      </w:r>
+    </w:p>
+    <w:p>
+      <w:pPr>
+        <w:ind w:firstLine="708"/>
+        <w:jc w:val="both"/>
+        <w:rPr>
+          <w:rFonts w:cstheme="minorHAnsi"/>
+        </w:rPr>
+      </w:pPr>
+      <w:r>
+        <w:rPr>
+          <w:rFonts w:cstheme="minorHAnsi"/>
+        </w:rPr>
+        <w:t>journal = {Operations Research for Health Care},</w:t>
+      </w:r>
+    </w:p>
+    <w:p>
+      <w:pPr>
+        <w:ind w:firstLine="708"/>
+        <w:jc w:val="both"/>
+        <w:rPr>
+          <w:rFonts w:cstheme="minorHAnsi"/>
+        </w:rPr>
+      </w:pPr>
+      <w:r>
+        <w:rPr>
+          <w:rFonts w:cstheme="minorHAnsi"/>
+        </w:rPr>
+        <w:t>volume = {3},</w:t>
+      </w:r>
+    </w:p>
+    <w:p>
+      <w:pPr>
+        <w:ind w:firstLine="708"/>
+        <w:jc w:val="both"/>
+        <w:rPr>
+          <w:rFonts w:cstheme="minorHAnsi"/>
+        </w:rPr>
+      </w:pPr>
+      <w:r>
+        <w:rPr>
+          <w:rFonts w:cstheme="minorHAnsi"/>
+        </w:rPr>
+        <w:t>number = {1},</w:t>
+      </w:r>
+    </w:p>
+    <w:p>
+      <w:pPr>
+        <w:ind w:firstLine="708"/>
+        <w:jc w:val="both"/>
+        <w:rPr>
+          <w:rFonts w:cstheme="minorHAnsi"/>
+        </w:rPr>
+      </w:pPr>
+      <w:r>
+        <w:rPr>
+          <w:rFonts w:cstheme="minorHAnsi"/>
+        </w:rPr>
+        <w:t>pages = {40-45},</w:t>
+      </w:r>
+    </w:p>
+    <w:p>
+      <w:pPr>
+        <w:ind w:firstLine="708"/>
+        <w:jc w:val="both"/>
+        <w:rPr>
+          <w:rFonts w:cstheme="minorHAnsi"/>
+        </w:rPr>
+      </w:pPr>
+      <w:r>
+        <w:rPr>
+          <w:rFonts w:cstheme="minorHAnsi"/>
+        </w:rPr>
+        <w:t>year = {2014},</w:t>
+      </w:r>
+    </w:p>
+    <w:p>
+      <w:pPr>
+        <w:ind w:firstLine="708"/>
+        <w:jc w:val="both"/>
+        <w:rPr>
+          <w:rFonts w:cstheme="minorHAnsi"/>
+        </w:rPr>
+      </w:pPr>
+      <w:r>
+        <w:rPr>
+          <w:rFonts w:cstheme="minorHAnsi"/>
+        </w:rPr>
+        <w:t>issn = {2211-6923},</w:t>
+      </w:r>
+    </w:p>
+    <w:p>
+      <w:pPr>
+        <w:ind w:firstLine="708"/>
+        <w:jc w:val="both"/>
+        <w:rPr>
+          <w:rFonts w:cstheme="minorHAnsi"/>
+        </w:rPr>
+      </w:pPr>
+      <w:r>
+        <w:rPr>
+          <w:rFonts w:cstheme="minorHAnsi"/>
+        </w:rPr>
+        <w:t>doi = {https://doi.org/10.1016/j.orhc.2014.01.001},</w:t>
+      </w:r>
+    </w:p>
+    <w:p>
+      <w:pPr>
+        <w:ind w:firstLine="708"/>
+        <w:jc w:val="both"/>
+        <w:rPr>
+          <w:rFonts w:cstheme="minorHAnsi"/>
+        </w:rPr>
+      </w:pPr>
+      <w:r>
+        <w:rPr>
+          <w:rFonts w:cstheme="minorHAnsi"/>
+        </w:rPr>
+        <w:t>url = {https://www.sciencedirect.com/science/article/pii/S2211692314000022},</w:t>
+      </w:r>
+    </w:p>
+    <w:p>
+      <w:pPr>
+        <w:ind w:firstLine="708"/>
+        <w:jc w:val="both"/>
+        <w:rPr>
+          <w:rFonts w:cstheme="minorHAnsi"/>
+        </w:rPr>
+      </w:pPr>
+      <w:r>
+        <w:rPr>
+          <w:rFonts w:cstheme="minorHAnsi"/>
+        </w:rPr>
+        <w:t>author = {David A. Stanford and Jung Min Lee and Natasha Chandok and Vivian McAlister}</w:t>
+      </w:r>
+    </w:p>
+    <w:p>
+      <w:pPr>
+        <w:jc w:val="both"/>
+        <w:rPr>
+          <w:rFonts w:cstheme="minorHAnsi"/>
+        </w:rPr>
+      </w:pPr>
+      <w:r>
+        <w:rPr>
+          <w:rFonts w:cstheme="minorHAnsi"/>
+        </w:rPr>
+        <w:t>}</w:t>
       </w:r>
     </w:p>
     <w:sectPr>
